--- a/spring-boot-web-backend/document/软件开发文档.docx
+++ b/spring-boot-web-backend/document/软件开发文档.docx
@@ -32,8 +32,6 @@
         </w:rPr>
         <w:t>项目截图</w:t>
       </w:r>
-      <w:bookmarkStart w:id="0" w:name="_GoBack"/>
-      <w:bookmarkEnd w:id="0"/>
     </w:p>
     <w:p/>
     <w:p>
@@ -63,11 +61,6 @@
       </w:r>
     </w:p>
     <w:p>
-      <w:pPr>
-        <w:rPr>
-          <w:rFonts w:hint="eastAsia"/>
-        </w:rPr>
-      </w:pPr>
       <w:r>
         <w:rPr>
           <w:noProof/>
@@ -268,19 +261,9 @@
         </w:rPr>
         <w:t>:</w:t>
       </w:r>
-      <w:proofErr w:type="spellStart"/>
-      <w:r>
-        <w:t>Springboot</w:t>
-      </w:r>
-      <w:proofErr w:type="spellEnd"/>
-      <w:r>
-        <w:t xml:space="preserve"> +</w:t>
-      </w:r>
-      <w:proofErr w:type="spellStart"/>
-      <w:r>
-        <w:t>Thymeleaf</w:t>
-      </w:r>
-      <w:proofErr w:type="spellEnd"/>
+      <w:r>
+        <w:t>Springboot +Thymeleaf</w:t>
+      </w:r>
       <w:r>
         <w:rPr>
           <w:rFonts w:hint="eastAsia"/>
@@ -301,14 +284,12 @@
         </w:rPr>
         <w:t>日志框架：</w:t>
       </w:r>
-      <w:proofErr w:type="spellStart"/>
       <w:r>
         <w:rPr>
           <w:rFonts w:hint="eastAsia"/>
         </w:rPr>
         <w:t>logback</w:t>
       </w:r>
-      <w:proofErr w:type="spellEnd"/>
     </w:p>
     <w:p>
       <w:r>
@@ -346,14 +327,12 @@
         </w:rPr>
         <w:t>接口调用：</w:t>
       </w:r>
-      <w:proofErr w:type="spellStart"/>
       <w:r>
         <w:rPr>
           <w:rFonts w:hint="eastAsia"/>
         </w:rPr>
         <w:t>HttpClient</w:t>
       </w:r>
-      <w:proofErr w:type="spellEnd"/>
     </w:p>
     <w:p>
       <w:r>
@@ -375,12 +354,6 @@
       </w:r>
     </w:p>
     <w:p>
-      <w:pPr>
-        <w:rPr>
-          <w:rFonts w:hint="eastAsia"/>
-        </w:rPr>
-      </w:pPr>
-      <w:proofErr w:type="gramStart"/>
       <w:r>
         <w:rPr>
           <w:rFonts w:ascii="Tahoma" w:hAnsi="Tahoma" w:cs="Tahoma"/>
@@ -391,7 +364,6 @@
         </w:rPr>
         <w:t>Url:https://way.jd.com/he/hourly?city=Melbourne&amp;lang=en&amp;appkey=2a624ff2758abe5fc9f6d792c118fd46</w:t>
       </w:r>
-      <w:proofErr w:type="gramEnd"/>
     </w:p>
     <w:p>
       <w:pPr>
@@ -474,14 +446,12 @@
       <w:r>
         <w:t xml:space="preserve">                    </w:t>
       </w:r>
-      <w:proofErr w:type="spellStart"/>
       <w:r>
         <w:rPr>
           <w:rFonts w:hint="eastAsia"/>
         </w:rPr>
         <w:t>mvn</w:t>
       </w:r>
-      <w:proofErr w:type="spellEnd"/>
       <w:r>
         <w:t xml:space="preserve"> </w:t>
       </w:r>
@@ -514,7 +484,6 @@
       <w:r>
         <w:t xml:space="preserve">        </w:t>
       </w:r>
-      <w:proofErr w:type="spellStart"/>
       <w:r>
         <w:rPr>
           <w:rFonts w:hint="eastAsia"/>
@@ -529,7 +498,6 @@
         </w:rPr>
         <w:t>ThymeleafApplication</w:t>
       </w:r>
-      <w:proofErr w:type="spellEnd"/>
       <w:r>
         <w:rPr>
           <w:rFonts w:asciiTheme="minorHAnsi" w:eastAsiaTheme="minorEastAsia" w:hAnsiTheme="minorHAnsi" w:cstheme="minorBidi"/>
@@ -614,81 +582,45 @@
           <w:sz w:val="22"/>
           <w:szCs w:val="22"/>
         </w:rPr>
-        <w:t>docker build -</w:t>
-      </w:r>
-      <w:proofErr w:type="gramStart"/>
-      <w:r>
+        <w:t>docker build -t  backend .</w:t>
+      </w:r>
+    </w:p>
+    <w:p>
+      <w:pPr>
+        <w:pStyle w:val="HTMLPreformatted"/>
+        <w:shd w:val="clear" w:color="auto" w:fill="FFFFFF"/>
         <w:rPr>
           <w:rFonts w:asciiTheme="minorHAnsi" w:eastAsiaTheme="minorEastAsia" w:hAnsiTheme="minorHAnsi" w:cstheme="minorBidi"/>
           <w:sz w:val="22"/>
           <w:szCs w:val="22"/>
         </w:rPr>
-        <w:t>t  backend</w:t>
-      </w:r>
-      <w:proofErr w:type="gramEnd"/>
+      </w:pPr>
       <w:r>
         <w:rPr>
           <w:rFonts w:asciiTheme="minorHAnsi" w:eastAsiaTheme="minorEastAsia" w:hAnsiTheme="minorHAnsi" w:cstheme="minorBidi"/>
           <w:sz w:val="22"/>
           <w:szCs w:val="22"/>
         </w:rPr>
-        <w:t xml:space="preserve"> .</w:t>
-      </w:r>
-    </w:p>
-    <w:p>
-      <w:pPr>
-        <w:pStyle w:val="HTMLPreformatted"/>
-        <w:shd w:val="clear" w:color="auto" w:fill="FFFFFF"/>
+        <w:t xml:space="preserve">                   </w:t>
+      </w:r>
+      <w:r>
         <w:rPr>
           <w:rFonts w:asciiTheme="minorHAnsi" w:eastAsiaTheme="minorEastAsia" w:hAnsiTheme="minorHAnsi" w:cstheme="minorBidi"/>
           <w:sz w:val="22"/>
           <w:szCs w:val="22"/>
         </w:rPr>
-      </w:pPr>
-      <w:r>
+        <w:t>docker run  -d -i  --name=backend  -p 8989:8989  backend</w:t>
+      </w:r>
+    </w:p>
+    <w:p>
+      <w:pPr>
+        <w:pStyle w:val="HTMLPreformatted"/>
+        <w:shd w:val="clear" w:color="auto" w:fill="FFFFFF"/>
         <w:rPr>
           <w:rFonts w:asciiTheme="minorHAnsi" w:eastAsiaTheme="minorEastAsia" w:hAnsiTheme="minorHAnsi" w:cstheme="minorBidi"/>
           <w:sz w:val="22"/>
           <w:szCs w:val="22"/>
         </w:rPr>
-        <w:t xml:space="preserve">                   </w:t>
-      </w:r>
-      <w:r>
-        <w:rPr>
-          <w:rFonts w:asciiTheme="minorHAnsi" w:eastAsiaTheme="minorEastAsia" w:hAnsiTheme="minorHAnsi" w:cstheme="minorBidi"/>
-          <w:sz w:val="22"/>
-          <w:szCs w:val="22"/>
-        </w:rPr>
-        <w:t xml:space="preserve">docker </w:t>
-      </w:r>
-      <w:proofErr w:type="gramStart"/>
-      <w:r>
-        <w:rPr>
-          <w:rFonts w:asciiTheme="minorHAnsi" w:eastAsiaTheme="minorEastAsia" w:hAnsiTheme="minorHAnsi" w:cstheme="minorBidi"/>
-          <w:sz w:val="22"/>
-          <w:szCs w:val="22"/>
-        </w:rPr>
-        <w:t>run  -</w:t>
-      </w:r>
-      <w:proofErr w:type="gramEnd"/>
-      <w:r>
-        <w:rPr>
-          <w:rFonts w:asciiTheme="minorHAnsi" w:eastAsiaTheme="minorEastAsia" w:hAnsiTheme="minorHAnsi" w:cstheme="minorBidi"/>
-          <w:sz w:val="22"/>
-          <w:szCs w:val="22"/>
-        </w:rPr>
-        <w:t>d -i  --name=backend  -p 8989:8989  backend</w:t>
-      </w:r>
-    </w:p>
-    <w:p>
-      <w:pPr>
-        <w:pStyle w:val="HTMLPreformatted"/>
-        <w:shd w:val="clear" w:color="auto" w:fill="FFFFFF"/>
-        <w:rPr>
-          <w:rFonts w:asciiTheme="minorHAnsi" w:eastAsiaTheme="minorEastAsia" w:hAnsiTheme="minorHAnsi" w:cstheme="minorBidi"/>
-          <w:sz w:val="22"/>
-          <w:szCs w:val="22"/>
-        </w:rPr>
       </w:pPr>
       <w:r>
         <w:rPr>
@@ -705,7 +637,6 @@
         <w:pStyle w:val="HTMLPreformatted"/>
         <w:shd w:val="clear" w:color="auto" w:fill="FFFFFF"/>
         <w:rPr>
-          <w:rFonts w:hint="eastAsia"/>
           <w:color w:val="000000"/>
           <w:sz w:val="26"/>
           <w:szCs w:val="26"/>
@@ -753,11 +684,6 @@
       </w:r>
     </w:p>
     <w:p>
-      <w:pPr>
-        <w:rPr>
-          <w:rFonts w:hint="eastAsia"/>
-        </w:rPr>
-      </w:pPr>
       <w:r>
         <w:t xml:space="preserve"> </w:t>
       </w:r>
@@ -809,9 +735,6 @@
     <w:p>
       <w:pPr>
         <w:pStyle w:val="Heading1"/>
-        <w:rPr>
-          <w:rFonts w:hint="eastAsia"/>
-        </w:rPr>
       </w:pPr>
       <w:r>
         <w:rPr>
@@ -860,7 +783,6 @@
       <w:pPr>
         <w:rPr>
           <w:rStyle w:val="SubtleEmphasis"/>
-          <w:rFonts w:hint="eastAsia"/>
         </w:rPr>
       </w:pPr>
       <w:r>
@@ -1206,7 +1128,6 @@
       <w:pPr>
         <w:rPr>
           <w:rStyle w:val="SubtleEmphasis"/>
-          <w:rFonts w:hint="eastAsia"/>
         </w:rPr>
       </w:pPr>
       <w:r>
@@ -1304,7 +1225,6 @@
         </w:rPr>
         <w:t>正常应该选型</w:t>
       </w:r>
-      <w:proofErr w:type="spellStart"/>
       <w:r>
         <w:rPr>
           <w:rStyle w:val="SubtleEmphasis"/>
@@ -1312,7 +1232,6 @@
         </w:rPr>
         <w:t>redis</w:t>
       </w:r>
-      <w:proofErr w:type="spellEnd"/>
       <w:r>
         <w:rPr>
           <w:rStyle w:val="SubtleEmphasis"/>
@@ -1333,6 +1252,148 @@
           <w:rFonts w:hint="eastAsia"/>
         </w:rPr>
         <w:t>代替</w:t>
+      </w:r>
+    </w:p>
+    <w:p>
+      <w:pPr>
+        <w:rPr>
+          <w:rStyle w:val="SubtleEmphasis"/>
+          <w:rFonts w:hint="eastAsia"/>
+        </w:rPr>
+      </w:pPr>
+      <w:r>
+        <w:rPr>
+          <w:rStyle w:val="SubtleEmphasis"/>
+        </w:rPr>
+        <w:t xml:space="preserve">             </w:t>
+      </w:r>
+      <w:r>
+        <w:rPr>
+          <w:rStyle w:val="SubtleEmphasis"/>
+          <w:rFonts w:hint="eastAsia"/>
+        </w:rPr>
+        <w:t>一个城市只有第一次会发送请求，</w:t>
+      </w:r>
+      <w:r>
+        <w:rPr>
+          <w:rStyle w:val="SubtleEmphasis"/>
+          <w:rFonts w:hint="eastAsia"/>
+        </w:rPr>
+        <w:t>从第</w:t>
+      </w:r>
+      <w:r>
+        <w:rPr>
+          <w:rStyle w:val="SubtleEmphasis"/>
+          <w:rFonts w:hint="eastAsia"/>
+        </w:rPr>
+        <w:t>二次</w:t>
+      </w:r>
+      <w:r>
+        <w:rPr>
+          <w:rStyle w:val="SubtleEmphasis"/>
+          <w:rFonts w:hint="eastAsia"/>
+        </w:rPr>
+        <w:t>开始会</w:t>
+      </w:r>
+      <w:r>
+        <w:rPr>
+          <w:rStyle w:val="SubtleEmphasis"/>
+          <w:rFonts w:hint="eastAsia"/>
+        </w:rPr>
+        <w:t>先</w:t>
+      </w:r>
+      <w:r>
+        <w:rPr>
+          <w:rStyle w:val="SubtleEmphasis"/>
+          <w:rFonts w:hint="eastAsia"/>
+        </w:rPr>
+        <w:t>在</w:t>
+      </w:r>
+      <w:r>
+        <w:rPr>
+          <w:rStyle w:val="SubtleEmphasis"/>
+          <w:rFonts w:hint="eastAsia"/>
+        </w:rPr>
+        <w:t>缓存里取</w:t>
+      </w:r>
+      <w:r>
+        <w:rPr>
+          <w:rStyle w:val="SubtleEmphasis"/>
+          <w:rFonts w:hint="eastAsia"/>
+        </w:rPr>
+        <w:t>,</w:t>
+      </w:r>
+      <w:r>
+        <w:rPr>
+          <w:rStyle w:val="SubtleEmphasis"/>
+          <w:rFonts w:hint="eastAsia"/>
+        </w:rPr>
+        <w:t>缓存没有再去发送请求。</w:t>
+      </w:r>
+      <w:r>
+        <w:rPr>
+          <w:rStyle w:val="SubtleEmphasis"/>
+          <w:rFonts w:hint="eastAsia"/>
+        </w:rPr>
+        <w:t>缓存</w:t>
+      </w:r>
+      <w:r>
+        <w:rPr>
+          <w:rStyle w:val="SubtleEmphasis"/>
+          <w:rFonts w:hint="eastAsia"/>
+        </w:rPr>
+        <w:t>过期</w:t>
+      </w:r>
+      <w:r>
+        <w:rPr>
+          <w:rStyle w:val="SubtleEmphasis"/>
+          <w:rFonts w:hint="eastAsia"/>
+        </w:rPr>
+        <w:t>时间</w:t>
+      </w:r>
+      <w:r>
+        <w:rPr>
+          <w:rStyle w:val="SubtleEmphasis"/>
+          <w:rFonts w:hint="eastAsia"/>
+        </w:rPr>
+        <w:t>为</w:t>
+      </w:r>
+      <w:r>
+        <w:rPr>
+          <w:rStyle w:val="SubtleEmphasis"/>
+          <w:rFonts w:hint="eastAsia"/>
+        </w:rPr>
+        <w:t>20</w:t>
+      </w:r>
+      <w:r>
+        <w:rPr>
+          <w:rStyle w:val="SubtleEmphasis"/>
+          <w:rFonts w:hint="eastAsia"/>
+        </w:rPr>
+        <w:t>分钟。</w:t>
+      </w:r>
+      <w:r>
+        <w:rPr>
+          <w:rStyle w:val="SubtleEmphasis"/>
+          <w:rFonts w:hint="eastAsia"/>
+        </w:rPr>
+        <w:t>会有定时任务定时</w:t>
+      </w:r>
+      <w:r>
+        <w:rPr>
+          <w:rStyle w:val="SubtleEmphasis"/>
+          <w:rFonts w:hint="eastAsia"/>
+        </w:rPr>
+        <w:t>清理</w:t>
+      </w:r>
+      <w:bookmarkStart w:id="0" w:name="_GoBack"/>
+      <w:bookmarkEnd w:id="0"/>
+      <w:r>
+        <w:rPr>
+          <w:rStyle w:val="SubtleEmphasis"/>
+          <w:rFonts w:hint="eastAsia"/>
+        </w:rPr>
+        <w:t>缓存。</w:t>
       </w:r>
     </w:p>
     <w:p>
@@ -1386,7 +1447,6 @@
       <w:pPr>
         <w:rPr>
           <w:rStyle w:val="SubtleEmphasis"/>
-          <w:rFonts w:hint="eastAsia"/>
         </w:rPr>
       </w:pPr>
       <w:r>
@@ -1766,7 +1826,6 @@
       <w:pPr>
         <w:rPr>
           <w:rStyle w:val="SubtleEmphasis"/>
-          <w:rFonts w:hint="eastAsia"/>
         </w:rPr>
       </w:pPr>
       <w:r>
@@ -1833,22 +1892,10 @@
     <w:p/>
     <w:p/>
     <w:p/>
-    <w:p>
-      <w:pPr>
-        <w:rPr>
-          <w:rFonts w:hint="eastAsia"/>
-        </w:rPr>
-      </w:pPr>
-    </w:p>
     <w:p/>
     <w:p/>
-    <w:p>
-      <w:pPr>
-        <w:rPr>
-          <w:rFonts w:hint="eastAsia"/>
-        </w:rPr>
-      </w:pPr>
-    </w:p>
+    <w:p/>
+    <w:p/>
     <w:sectPr>
       <w:pgSz w:w="12240" w:h="15840"/>
       <w:pgMar w:top="1440" w:right="1440" w:bottom="1440" w:left="1440" w:header="720" w:footer="720" w:gutter="0"/>
@@ -2126,6 +2173,7 @@
     <w:lsdException w:name="HTML Sample" w:semiHidden="1" w:unhideWhenUsed="1"/>
     <w:lsdException w:name="HTML Typewriter" w:semiHidden="1" w:unhideWhenUsed="1"/>
     <w:lsdException w:name="HTML Variable" w:semiHidden="1" w:unhideWhenUsed="1"/>
+    <w:lsdException w:name="Normal Table" w:semiHidden="1" w:unhideWhenUsed="1"/>
     <w:lsdException w:name="annotation subject" w:semiHidden="1" w:unhideWhenUsed="1"/>
     <w:lsdException w:name="No List" w:semiHidden="1" w:unhideWhenUsed="1"/>
     <w:lsdException w:name="Outline List 1" w:semiHidden="1" w:unhideWhenUsed="1"/>
@@ -2171,9 +2219,11 @@
     <w:lsdException w:name="Table Subtle 1" w:semiHidden="1" w:unhideWhenUsed="1"/>
     <w:lsdException w:name="Table Subtle 2" w:semiHidden="1" w:unhideWhenUsed="1"/>
     <w:lsdException w:name="Table Web 1" w:semiHidden="1" w:unhideWhenUsed="1"/>
+    <w:lsdException w:name="Table Web 2" w:semiHidden="1" w:unhideWhenUsed="1"/>
     <w:lsdException w:name="Table Web 3" w:semiHidden="1" w:unhideWhenUsed="1"/>
     <w:lsdException w:name="Balloon Text" w:semiHidden="1" w:unhideWhenUsed="1"/>
     <w:lsdException w:name="Table Grid" w:uiPriority="39"/>
+    <w:lsdException w:name="Table Theme" w:semiHidden="1" w:unhideWhenUsed="1"/>
     <w:lsdException w:name="Placeholder Text" w:semiHidden="1"/>
     <w:lsdException w:name="No Spacing" w:uiPriority="1" w:qFormat="1"/>
     <w:lsdException w:name="Light Shading" w:uiPriority="60"/>
